--- a/Flowchart.docx
+++ b/Flowchart.docx
@@ -3,7 +3,6 @@
 <w:document xmlns:wpc="http://schemas.microsoft.com/office/word/2010/wordprocessingCanvas" xmlns:mc="http://schemas.openxmlformats.org/markup-compatibility/2006" xmlns:o="urn:schemas-microsoft-com:office:office" xmlns:r="http://schemas.openxmlformats.org/officeDocument/2006/relationships" xmlns:m="http://schemas.openxmlformats.org/officeDocument/2006/math" xmlns:v="urn:schemas-microsoft-com:vml" xmlns:wp14="http://schemas.microsoft.com/office/word/2010/wordprocessingDrawing" xmlns:wp="http://schemas.openxmlformats.org/drawingml/2006/wordprocessingDrawing" xmlns:w10="urn:schemas-microsoft-com:office:word" xmlns:w="http://schemas.openxmlformats.org/wordprocessingml/2006/main" xmlns:w14="http://schemas.microsoft.com/office/word/2010/wordml" xmlns:wpg="http://schemas.microsoft.com/office/word/2010/wordprocessingGroup" xmlns:wpi="http://schemas.microsoft.com/office/word/2010/wordprocessingInk" xmlns:wne="http://schemas.microsoft.com/office/word/2006/wordml" xmlns:wps="http://schemas.microsoft.com/office/word/2010/wordprocessingShape" mc:Ignorable="w14 wp14">
   <w:body>
     <w:p>
-      <w:bookmarkStart w:id="0" w:name="_GoBack"/>
       <w:r>
         <w:rPr>
           <w:noProof/>
@@ -1782,7 +1781,10 @@
                                             </w:r>
                                             <w:proofErr w:type="spellEnd"/>
                                             <w:r>
-                                              <w:t xml:space="preserve"> Deployment </w:t>
+                                              <w:t xml:space="preserve"> </w:t>
+                                            </w:r>
+                                            <w:r>
+                                              <w:t xml:space="preserve">Deployment </w:t>
                                             </w:r>
                                             <w:r>
                                               <w:t>Job in Jenkins</w:t>
@@ -1834,7 +1836,18 @@
                                               <w:jc w:val="center"/>
                                             </w:pPr>
                                             <w:r>
-                                              <w:t>Is Deployment successful</w:t>
+                                              <w:t>Is Deployment</w:t>
+                                            </w:r>
+                                            <w:r>
+                                              <w:t xml:space="preserve"> in </w:t>
+                                            </w:r>
+                                            <w:r>
+                                              <w:t>Tomcat</w:t>
+                                            </w:r>
+                                            <w:bookmarkStart w:id="0" w:name="_GoBack"/>
+                                            <w:bookmarkEnd w:id="0"/>
+                                            <w:r>
+                                              <w:t xml:space="preserve"> successful</w:t>
                                             </w:r>
                                             <w:r>
                                               <w:t>?</w:t>
@@ -2564,18 +2577,23 @@
                     </wpg:wgp>
                   </a:graphicData>
                 </a:graphic>
+                <wp14:sizeRelH relativeFrom="margin">
+                  <wp14:pctWidth>0</wp14:pctWidth>
+                </wp14:sizeRelH>
+                <wp14:sizeRelV relativeFrom="margin">
+                  <wp14:pctHeight>0</wp14:pctHeight>
+                </wp14:sizeRelV>
               </wp:anchor>
             </w:drawing>
           </mc:Choice>
           <mc:Fallback>
             <w:pict>
-              <v:group id="Group 74" o:spid="_x0000_s1026" style="position:absolute;margin-left:-33.85pt;margin-top:-31.6pt;width:523.85pt;height:696.4pt;z-index:251739136" coordsize="66526,88439" o:gfxdata="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">
+              <v:group id="Group 74" o:spid="_x0000_s1026" style="position:absolute;margin-left:-33.85pt;margin-top:-31.6pt;width:523.85pt;height:696.4pt;z-index:251739136;mso-width-relative:margin;mso-height-relative:margin" coordsize="66526,88439" o:gfxdata="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">
                 <v:shapetype id="_x0000_t202" coordsize="21600,21600" o:spt="202" path="m,l,21600r21600,l21600,xe">
                   <v:stroke joinstyle="miter"/>
                   <v:path gradientshapeok="t" o:connecttype="rect"/>
                 </v:shapetype>
                 <v:shape id="Text Box 30" o:spid="_x0000_s1027" type="#_x0000_t202" style="position:absolute;top:44057;width:2984;height:4381;visibility:visible;mso-wrap-style:square;v-text-anchor:top" o:gfxdata="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" filled="f" stroked="f">
-                  <v:fill o:detectmouseclick="t"/>
                   <v:textbox>
                     <w:txbxContent>
                       <w:p>
@@ -2621,7 +2639,6 @@
                 </v:shape>
                 <v:group id="Group 73" o:spid="_x0000_s1028" style="position:absolute;left:475;width:66051;height:88439" coordsize="66051,88439" o:gfxdata="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">
                   <v:shape id="Text Box 1" o:spid="_x0000_s1029" type="#_x0000_t202" style="position:absolute;left:17219;top:45957;width:2984;height:4382;visibility:visible;mso-wrap-style:square;v-text-anchor:top" o:gfxdata="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" filled="f" stroked="f">
-                    <v:fill o:detectmouseclick="t"/>
                     <v:textbox>
                       <w:txbxContent>
                         <w:p>
@@ -2667,7 +2684,6 @@
                   </v:shape>
                   <v:group id="Group 72" o:spid="_x0000_s1030" style="position:absolute;width:66051;height:88439" coordsize="66051,88439" o:gfxdata="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">
                     <v:shape id="Text Box 33" o:spid="_x0000_s1031" type="#_x0000_t202" style="position:absolute;left:41444;top:53795;width:2985;height:4381;visibility:visible;mso-wrap-style:square;v-text-anchor:top" o:gfxdata="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" filled="f" stroked="f">
-                      <v:fill o:detectmouseclick="t"/>
                       <v:textbox>
                         <w:txbxContent>
                           <w:p>
@@ -2713,7 +2729,6 @@
                     </v:shape>
                     <v:group id="Group 71" o:spid="_x0000_s1032" style="position:absolute;width:66051;height:88439" coordsize="66051,88439" o:gfxdata="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">
                       <v:shape id="Text Box 34" o:spid="_x0000_s1033" type="#_x0000_t202" style="position:absolute;left:62939;top:54270;width:2984;height:4381;visibility:visible;mso-wrap-style:square;v-text-anchor:top" o:gfxdata="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" filled="f" stroked="f">
-                        <v:fill o:detectmouseclick="t"/>
                         <v:textbox>
                           <w:txbxContent>
                             <w:p>
@@ -3048,7 +3063,6 @@
                         </v:group>
                         <v:group id="Group 67" o:spid="_x0000_s1071" style="position:absolute;left:17931;top:56051;width:48120;height:32388" coordsize="48120,32388" o:gfxdata="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">
                           <v:shape id="Text Box 60" o:spid="_x0000_s1072" type="#_x0000_t202" style="position:absolute;left:44294;top:22444;width:2985;height:4381;visibility:visible;mso-wrap-style:square;v-text-anchor:top" o:gfxdata="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" filled="f" stroked="f">
-                            <v:fill o:detectmouseclick="t"/>
                             <v:textbox>
                               <w:txbxContent>
                                 <w:p>
@@ -3124,7 +3138,10 @@
                                       </w:r>
                                       <w:proofErr w:type="spellEnd"/>
                                       <w:r>
-                                        <w:t xml:space="preserve"> Deployment </w:t>
+                                        <w:t xml:space="preserve"> </w:t>
+                                      </w:r>
+                                      <w:r>
+                                        <w:t xml:space="preserve">Deployment </w:t>
                                       </w:r>
                                       <w:r>
                                         <w:t>Job in Jenkins</w:t>
@@ -3143,7 +3160,18 @@
                                         <w:jc w:val="center"/>
                                       </w:pPr>
                                       <w:r>
-                                        <w:t>Is Deployment successful</w:t>
+                                        <w:t>Is Deployment</w:t>
+                                      </w:r>
+                                      <w:r>
+                                        <w:t xml:space="preserve"> in </w:t>
+                                      </w:r>
+                                      <w:r>
+                                        <w:t>Tomcat</w:t>
+                                      </w:r>
+                                      <w:bookmarkStart w:id="1" w:name="_GoBack"/>
+                                      <w:bookmarkEnd w:id="1"/>
+                                      <w:r>
+                                        <w:t xml:space="preserve"> successful</w:t>
                                       </w:r>
                                       <w:r>
                                         <w:t>?</w:t>
@@ -3161,7 +3189,6 @@
                                 <v:stroke endarrow="open"/>
                               </v:shape>
                               <v:shape id="Text Box 52" o:spid="_x0000_s1081" type="#_x0000_t202" style="position:absolute;width:298450;height:438150;visibility:visible;mso-wrap-style:square;v-text-anchor:top" o:gfxdata="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" filled="f" stroked="f">
-                                <v:fill o:detectmouseclick="t"/>
                                 <v:textbox>
                                   <w:txbxContent>
                                     <w:p>
@@ -3215,7 +3242,6 @@
                                 </v:shape>
                               </v:group>
                               <v:shape id="Text Box 53" o:spid="_x0000_s1087" type="#_x0000_t202" style="position:absolute;top:8193;width:2984;height:4382;visibility:visible;mso-wrap-style:square;v-text-anchor:top" o:gfxdata="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" filled="f" stroked="f">
-                                <v:fill o:detectmouseclick="t"/>
                                 <v:textbox>
                                   <w:txbxContent>
                                     <w:p>
@@ -3317,7 +3343,6 @@
                               </v:shape>
                             </v:group>
                             <v:shape id="Text Box 61" o:spid="_x0000_s1097" type="#_x0000_t202" style="position:absolute;left:23156;top:22206;width:2985;height:4382;visibility:visible;mso-wrap-style:square;v-text-anchor:top" o:gfxdata="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" filled="f" stroked="f">
-                              <v:fill o:detectmouseclick="t"/>
                               <v:textbox>
                                 <w:txbxContent>
                                   <w:p>
@@ -3372,7 +3397,6 @@
           </mc:Fallback>
         </mc:AlternateContent>
       </w:r>
-      <w:bookmarkEnd w:id="0"/>
     </w:p>
     <w:sectPr>
       <w:pgSz w:w="12240" w:h="15840"/>
